--- a/wwwroot/MauDKCOt/GIAY_DK_COT_Full.docx
+++ b/wwwroot/MauDKCOt/GIAY_DK_COT_Full.docx
@@ -64,7 +64,7 @@
                 <v:shape id="_x0000_s1026" type="#_x0000_t75" style="position:absolute;left:0;text-align:left;margin-left:93.35pt;margin-top:12.3pt;width:53.5pt;height:65.8pt;z-index:-251658240">
                   <v:imagedata r:id="rId6" o:title=""/>
                 </v:shape>
-                <o:OLEObject Type="Embed" ProgID="CorelDraw.Graphic.24" ShapeID="_x0000_s1026" DrawAspect="Content" ObjectID="_1811530965" r:id="rId7"/>
+                <o:OLEObject Type="Embed" ProgID="CorelDraw.Graphic.24" ShapeID="_x0000_s1026" DrawAspect="Content" ObjectID="_1811554731" r:id="rId7"/>
               </w:object>
             </w:r>
             <w:r>
@@ -991,7 +991,23 @@
                 <w:sz w:val="28"/>
                 <w:szCs w:val="28"/>
               </w:rPr>
-              <w:t>) mặt sau</w:t>
+              <w:t xml:space="preserve">) </w:t>
+            </w:r>
+            <w:r>
+              <w:rPr>
+                <w:rFonts w:ascii="Times New Roman" w:hAnsi="Times New Roman" w:cs="Times New Roman"/>
+                <w:sz w:val="28"/>
+                <w:szCs w:val="28"/>
+              </w:rPr>
+              <w:t xml:space="preserve">hủ </w:t>
+            </w:r>
+            <w:r>
+              <w:rPr>
+                <w:rFonts w:ascii="Times New Roman" w:hAnsi="Times New Roman" w:cs="Times New Roman"/>
+                <w:sz w:val="28"/>
+                <w:szCs w:val="28"/>
+              </w:rPr>
+              <w:t>mặt sau</w:t>
             </w:r>
             <w:r>
               <w:rPr>
@@ -3434,6 +3450,7 @@
     <w:rsid w:val="00367528"/>
     <w:rsid w:val="003D788D"/>
     <w:rsid w:val="0043115B"/>
+    <w:rsid w:val="004664D8"/>
     <w:rsid w:val="00481E39"/>
     <w:rsid w:val="004A58E8"/>
     <w:rsid w:val="004B26E9"/>
@@ -3444,6 +3461,7 @@
     <w:rsid w:val="005850D1"/>
     <w:rsid w:val="006131D2"/>
     <w:rsid w:val="00720D4D"/>
+    <w:rsid w:val="0076748C"/>
     <w:rsid w:val="007A4443"/>
     <w:rsid w:val="00874C34"/>
     <w:rsid w:val="008A3608"/>

--- a/wwwroot/MauDKCOt/GIAY_DK_COT_Full.docx
+++ b/wwwroot/MauDKCOt/GIAY_DK_COT_Full.docx
@@ -1,11 +1,11 @@
 
 <file path=word/document.xml><?xml version="1.0" encoding="utf-8"?>
-<w:document xmlns:wpc="http://schemas.microsoft.com/office/word/2010/wordprocessingCanvas" xmlns:cx="http://schemas.microsoft.com/office/drawing/2014/chartex" xmlns:cx1="http://schemas.microsoft.com/office/drawing/2015/9/8/chartex" xmlns:cx2="http://schemas.microsoft.com/office/drawing/2015/10/21/chartex" xmlns:cx3="http://schemas.microsoft.com/office/drawing/2016/5/9/chartex" xmlns:cx4="http://schemas.microsoft.com/office/drawing/2016/5/10/chartex" xmlns:cx5="http://schemas.microsoft.com/office/drawing/2016/5/11/chartex" xmlns:cx6="http://schemas.microsoft.com/office/drawing/2016/5/12/chartex" xmlns:cx7="http://schemas.microsoft.com/office/drawing/2016/5/13/chartex" xmlns:cx8="http://schemas.microsoft.com/office/drawing/2016/5/14/chartex" xmlns:mc="http://schemas.openxmlformats.org/markup-compatibility/2006" xmlns:aink="http://schemas.microsoft.com/office/drawing/2016/ink" xmlns:am3d="http://schemas.microsoft.com/office/drawing/2017/model3d" xmlns:o="urn:schemas-microsoft-com:office:office" xmlns:oel="http://schemas.microsoft.com/office/2019/extlst" xmlns:r="http://schemas.openxmlformats.org/officeDocument/2006/relationships" xmlns:m="http://schemas.openxmlformats.org/officeDocument/2006/math" xmlns:v="urn:schemas-microsoft-com:vml" xmlns:wp14="http://schemas.microsoft.com/office/word/2010/wordprocessingDrawing" xmlns:wp="http://schemas.openxmlformats.org/drawingml/2006/wordprocessingDrawing" xmlns:w10="urn:schemas-microsoft-com:office:word" xmlns:w="http://schemas.openxmlformats.org/wordprocessingml/2006/main" xmlns:w14="http://schemas.microsoft.com/office/word/2010/wordml" xmlns:w15="http://schemas.microsoft.com/office/word/2012/wordml" xmlns:w16cex="http://schemas.microsoft.com/office/word/2018/wordml/cex" xmlns:w16cid="http://schemas.microsoft.com/office/word/2016/wordml/cid" xmlns:w16="http://schemas.microsoft.com/office/word/2018/wordml" xmlns:w16du="http://schemas.microsoft.com/office/word/2023/wordml/word16du" xmlns:w16sdtdh="http://schemas.microsoft.com/office/word/2020/wordml/sdtdatahash" xmlns:w16sdtfl="http://schemas.microsoft.com/office/word/2024/wordml/sdtformatlock" xmlns:w16se="http://schemas.microsoft.com/office/word/2015/wordml/symex" xmlns:wpg="http://schemas.microsoft.com/office/word/2010/wordprocessingGroup" xmlns:wpi="http://schemas.microsoft.com/office/word/2010/wordprocessingInk" xmlns:wne="http://schemas.microsoft.com/office/word/2006/wordml" xmlns:wps="http://schemas.microsoft.com/office/word/2010/wordprocessingShape" mc:Ignorable="w14 w15 w16se w16cid w16 w16cex w16sdtdh w16sdtfl w16du wp14">
+<w:document xmlns:wpc="http://schemas.microsoft.com/office/word/2010/wordprocessingCanvas" xmlns:cx="http://schemas.microsoft.com/office/drawing/2014/chartex" xmlns:cx1="http://schemas.microsoft.com/office/drawing/2015/9/8/chartex" xmlns:cx2="http://schemas.microsoft.com/office/drawing/2015/10/21/chartex" xmlns:cx3="http://schemas.microsoft.com/office/drawing/2016/5/9/chartex" xmlns:cx4="http://schemas.microsoft.com/office/drawing/2016/5/10/chartex" xmlns:cx5="http://schemas.microsoft.com/office/drawing/2016/5/11/chartex" xmlns:cx6="http://schemas.microsoft.com/office/drawing/2016/5/12/chartex" xmlns:cx7="http://schemas.microsoft.com/office/drawing/2016/5/13/chartex" xmlns:cx8="http://schemas.microsoft.com/office/drawing/2016/5/14/chartex" xmlns:mc="http://schemas.openxmlformats.org/markup-compatibility/2006" xmlns:aink="http://schemas.microsoft.com/office/drawing/2016/ink" xmlns:am3d="http://schemas.microsoft.com/office/drawing/2017/model3d" xmlns:o="urn:schemas-microsoft-com:office:office" xmlns:r="http://schemas.openxmlformats.org/officeDocument/2006/relationships" xmlns:m="http://schemas.openxmlformats.org/officeDocument/2006/math" xmlns:v="urn:schemas-microsoft-com:vml" xmlns:wp14="http://schemas.microsoft.com/office/word/2010/wordprocessingDrawing" xmlns:wp="http://schemas.openxmlformats.org/drawingml/2006/wordprocessingDrawing" xmlns:w10="urn:schemas-microsoft-com:office:word" xmlns:w="http://schemas.openxmlformats.org/wordprocessingml/2006/main" xmlns:w14="http://schemas.microsoft.com/office/word/2010/wordml" xmlns:w15="http://schemas.microsoft.com/office/word/2012/wordml" xmlns:w16cex="http://schemas.microsoft.com/office/word/2018/wordml/cex" xmlns:w16cid="http://schemas.microsoft.com/office/word/2016/wordml/cid" xmlns:w16="http://schemas.microsoft.com/office/word/2018/wordml" xmlns:w16sdtdh="http://schemas.microsoft.com/office/word/2020/wordml/sdtdatahash" xmlns:w16se="http://schemas.microsoft.com/office/word/2015/wordml/symex" xmlns:wpg="http://schemas.microsoft.com/office/word/2010/wordprocessingGroup" xmlns:wpi="http://schemas.microsoft.com/office/word/2010/wordprocessingInk" xmlns:wne="http://schemas.microsoft.com/office/word/2006/wordml" xmlns:wps="http://schemas.microsoft.com/office/word/2010/wordprocessingShape" mc:Ignorable="w14 w15 w16se w16cid w16 w16cex w16sdtdh wp14">
   <w:body>
     <w:p/>
     <w:tbl>
       <w:tblPr>
-        <w:tblStyle w:val="LiBang"/>
+        <w:tblStyle w:val="TableGrid"/>
         <w:tblW w:w="0" w:type="auto"/>
         <w:tblBorders>
           <w:top w:val="none" w:sz="0" w:space="0" w:color="auto"/>
@@ -64,7 +64,7 @@
                 <v:shape id="_x0000_s1026" type="#_x0000_t75" style="position:absolute;left:0;text-align:left;margin-left:93.35pt;margin-top:12.3pt;width:53.5pt;height:65.8pt;z-index:-251658240">
                   <v:imagedata r:id="rId6" o:title=""/>
                 </v:shape>
-                <o:OLEObject Type="Embed" ProgID="CorelDraw.Graphic.24" ShapeID="_x0000_s1026" DrawAspect="Content" ObjectID="_1811554731" r:id="rId7"/>
+                <o:OLEObject Type="Embed" ProgID="CorelDraw.Graphic.24" ShapeID="_x0000_s1026" DrawAspect="Content" ObjectID="_1811563364" r:id="rId7"/>
               </w:object>
             </w:r>
             <w:r>
@@ -281,6 +281,7 @@
                   <w:docPart w:val="DefaultPlaceholder_-1854013440"/>
                 </w:placeholder>
               </w:sdtPr>
+              <w:sdtEndPr/>
               <w:sdtContent>
                 <w:r>
                   <w:rPr>
@@ -499,6 +500,7 @@
                 </w:placeholder>
                 <w:showingPlcHdr/>
               </w:sdtPr>
+              <w:sdtEndPr/>
               <w:sdtContent>
                 <w:r>
                   <w:rPr>
@@ -551,6 +553,7 @@
                   <w:docPart w:val="DefaultPlaceholder_-1854013440"/>
                 </w:placeholder>
               </w:sdtPr>
+              <w:sdtEndPr/>
               <w:sdtContent>
                 <w:r>
                   <w:rPr>
@@ -597,6 +600,7 @@
                   <w:docPart w:val="DefaultPlaceholder_-1854013440"/>
                 </w:placeholder>
               </w:sdtPr>
+              <w:sdtEndPr/>
               <w:sdtContent>
                 <w:r>
                   <w:rPr>
@@ -667,6 +671,7 @@
                   <w:docPart w:val="DefaultPlaceholder_-1854013440"/>
                 </w:placeholder>
               </w:sdtPr>
+              <w:sdtEndPr/>
               <w:sdtContent>
                 <w:r>
                   <w:rPr>
@@ -719,6 +724,7 @@
                   <w:docPart w:val="DefaultPlaceholder_-1854013440"/>
                 </w:placeholder>
               </w:sdtPr>
+              <w:sdtEndPr/>
               <w:sdtContent>
                 <w:r>
                   <w:rPr>
@@ -771,6 +777,7 @@
                   <w:docPart w:val="DefaultPlaceholder_-1854013440"/>
                 </w:placeholder>
               </w:sdtPr>
+              <w:sdtEndPr/>
               <w:sdtContent>
                 <w:r>
                   <w:rPr>
@@ -825,6 +832,7 @@
                   <w:docPart w:val="DefaultPlaceholder_-1854013440"/>
                 </w:placeholder>
               </w:sdtPr>
+              <w:sdtEndPr/>
               <w:sdtContent>
                 <w:r>
                   <w:rPr>
@@ -879,6 +887,7 @@
                   <w:docPart w:val="DefaultPlaceholder_-1854013440"/>
                 </w:placeholder>
               </w:sdtPr>
+              <w:sdtEndPr/>
               <w:sdtContent>
                 <w:r>
                   <w:rPr>
@@ -974,6 +983,7 @@
                   <w:docPart w:val="DefaultPlaceholder_-1854013440"/>
                 </w:placeholder>
               </w:sdtPr>
+              <w:sdtEndPr/>
               <w:sdtContent>
                 <w:r>
                   <w:rPr>
@@ -1128,7 +1138,33 @@
                 <w:sz w:val="28"/>
                 <w:szCs w:val="28"/>
               </w:rPr>
-              <w:t>Nếu quá thời hạn trên, tôi hoặc thân nhân không đến đăng ký lại chổ để cốt, chùa được quyên tổ chức thủy táng.</w:t>
+              <w:t>Nếu quá thời hạn trên, tôi hoặc thân nhân không đến đăng ký lại chổ để cốt, chùa được quy</w:t>
+            </w:r>
+            <w:r>
+              <w:rPr>
+                <w:rFonts w:ascii="Times New Roman" w:hAnsi="Times New Roman" w:cs="Times New Roman"/>
+                <w:b/>
+                <w:bCs/>
+                <w:i/>
+                <w:iCs/>
+                <w:color w:val="EE0000"/>
+                <w:sz w:val="28"/>
+                <w:szCs w:val="28"/>
+              </w:rPr>
+              <w:t>ề</w:t>
+            </w:r>
+            <w:r>
+              <w:rPr>
+                <w:rFonts w:ascii="Times New Roman" w:hAnsi="Times New Roman" w:cs="Times New Roman"/>
+                <w:b/>
+                <w:bCs/>
+                <w:i/>
+                <w:iCs/>
+                <w:color w:val="EE0000"/>
+                <w:sz w:val="28"/>
+                <w:szCs w:val="28"/>
+              </w:rPr>
+              <w:t>n tổ chức thủy táng.</w:t>
             </w:r>
           </w:p>
           <w:p>
@@ -1182,15 +1218,6 @@
               </w:rPr>
               <w:t>Giấy đăng ký này được in thành hai (2) bản giống nhau, gia đình giữ một (1) bản, bổn tự giữ (1) một bản.</w:t>
             </w:r>
-          </w:p>
-          <w:p>
-            <w:pPr>
-              <w:rPr>
-                <w:rFonts w:ascii="Times New Roman" w:hAnsi="Times New Roman" w:cs="Times New Roman"/>
-                <w:sz w:val="28"/>
-                <w:szCs w:val="28"/>
-              </w:rPr>
-            </w:pPr>
           </w:p>
         </w:tc>
       </w:tr>
@@ -1425,6 +1452,13 @@
                 <w:rFonts w:ascii="Times New Roman" w:hAnsi="Times New Roman" w:cs="Times New Roman"/>
               </w:rPr>
             </w:pPr>
+          </w:p>
+          <w:p>
+            <w:pPr>
+              <w:rPr>
+                <w:rFonts w:ascii="Times New Roman" w:hAnsi="Times New Roman" w:cs="Times New Roman"/>
+              </w:rPr>
+            </w:pPr>
             <w:r>
               <w:rPr>
                 <w:rFonts w:ascii="Times New Roman" w:hAnsi="Times New Roman" w:cs="Times New Roman"/>
@@ -1440,7 +1474,7 @@
           </w:p>
           <w:p>
             <w:pPr>
-              <w:pStyle w:val="oancuaDanhsach"/>
+              <w:pStyle w:val="ListParagraph"/>
               <w:numPr>
                 <w:ilvl w:val="0"/>
                 <w:numId w:val="1"/>
@@ -1458,7 +1492,7 @@
           </w:p>
           <w:p>
             <w:pPr>
-              <w:pStyle w:val="oancuaDanhsach"/>
+              <w:pStyle w:val="ListParagraph"/>
               <w:numPr>
                 <w:ilvl w:val="0"/>
                 <w:numId w:val="1"/>
@@ -1473,7 +1507,19 @@
               <w:rPr>
                 <w:rFonts w:ascii="Times New Roman" w:hAnsi="Times New Roman" w:cs="Times New Roman"/>
               </w:rPr>
-              <w:t>Nếu gia đình thay đổi chổ ở hoặc số điện thoại xin vui long thống báo lại bổn tự để bổ sung điều chỉnh lại để tiện cho việc liên lạc. Xin cảm ơn</w:t>
+              <w:t>Nếu gia đình thay đổi chổ ở hoặc số điện thoại xin vui l</w:t>
+            </w:r>
+            <w:r>
+              <w:rPr>
+                <w:rFonts w:ascii="Times New Roman" w:hAnsi="Times New Roman" w:cs="Times New Roman"/>
+              </w:rPr>
+              <w:t>ò</w:t>
+            </w:r>
+            <w:r>
+              <w:rPr>
+                <w:rFonts w:ascii="Times New Roman" w:hAnsi="Times New Roman" w:cs="Times New Roman"/>
+              </w:rPr>
+              <w:t>ng thống báo lại bổn tự để bổ sung điều chỉnh lại để tiện cho việc liên lạc. Xin cảm ơn</w:t>
             </w:r>
           </w:p>
         </w:tc>
@@ -1490,7 +1536,7 @@
     </w:p>
     <w:tbl>
       <w:tblPr>
-        <w:tblStyle w:val="LiBang"/>
+        <w:tblStyle w:val="TableGrid"/>
         <w:tblW w:w="0" w:type="auto"/>
         <w:tblLook w:val="04A0" w:firstRow="1" w:lastRow="0" w:firstColumn="1" w:lastColumn="0" w:noHBand="0" w:noVBand="1"/>
       </w:tblPr>
@@ -1750,6 +1796,7 @@
           <w:id w:val="-1403603188"/>
           <w15:repeatingSection/>
         </w:sdtPr>
+        <w:sdtEndPr/>
         <w:sdtContent>
           <w:sdt>
             <w:sdtPr>
@@ -1764,6 +1811,7 @@
               </w:placeholder>
               <w15:repeatingSectionItem/>
             </w:sdtPr>
+            <w:sdtEndPr/>
             <w:sdtContent>
               <w:tr>
                 <w:tc>
@@ -1793,6 +1841,7 @@
                           <w:docPart w:val="1F81A81092974B6E8992F7440973D8F7"/>
                         </w:placeholder>
                       </w:sdtPr>
+                      <w:sdtEndPr/>
                       <w:sdtContent>
                         <w:r>
                           <w:rPr>
@@ -1833,6 +1882,7 @@
                           <w:docPart w:val="317D10992CC84987A8556027DC290894"/>
                         </w:placeholder>
                       </w:sdtPr>
+                      <w:sdtEndPr/>
                       <w:sdtContent>
                         <w:r>
                           <w:rPr>
@@ -1873,6 +1923,7 @@
                           <w:docPart w:val="3E76E50A2BFD4C7D9DD2126F06493751"/>
                         </w:placeholder>
                       </w:sdtPr>
+                      <w:sdtEndPr/>
                       <w:sdtContent>
                         <w:r>
                           <w:rPr>
@@ -1913,6 +1964,7 @@
                           <w:docPart w:val="0C2C0262DDBA4F1FB11957899D47E557"/>
                         </w:placeholder>
                       </w:sdtPr>
+                      <w:sdtEndPr/>
                       <w:sdtContent>
                         <w:r>
                           <w:rPr>
@@ -1953,6 +2005,7 @@
                           <w:docPart w:val="2B52745E228C43ED8EA8E12C3F4F53E8"/>
                         </w:placeholder>
                       </w:sdtPr>
+                      <w:sdtEndPr/>
                       <w:sdtContent>
                         <w:r>
                           <w:rPr>
@@ -2002,7 +2055,7 @@
 </file>
 
 <file path=word/numbering.xml><?xml version="1.0" encoding="utf-8"?>
-<w:numbering xmlns:wpc="http://schemas.microsoft.com/office/word/2010/wordprocessingCanvas" xmlns:cx="http://schemas.microsoft.com/office/drawing/2014/chartex" xmlns:cx1="http://schemas.microsoft.com/office/drawing/2015/9/8/chartex" xmlns:cx2="http://schemas.microsoft.com/office/drawing/2015/10/21/chartex" xmlns:cx3="http://schemas.microsoft.com/office/drawing/2016/5/9/chartex" xmlns:cx4="http://schemas.microsoft.com/office/drawing/2016/5/10/chartex" xmlns:cx5="http://schemas.microsoft.com/office/drawing/2016/5/11/chartex" xmlns:cx6="http://schemas.microsoft.com/office/drawing/2016/5/12/chartex" xmlns:cx7="http://schemas.microsoft.com/office/drawing/2016/5/13/chartex" xmlns:cx8="http://schemas.microsoft.com/office/drawing/2016/5/14/chartex" xmlns:mc="http://schemas.openxmlformats.org/markup-compatibility/2006" xmlns:aink="http://schemas.microsoft.com/office/drawing/2016/ink" xmlns:am3d="http://schemas.microsoft.com/office/drawing/2017/model3d" xmlns:o="urn:schemas-microsoft-com:office:office" xmlns:oel="http://schemas.microsoft.com/office/2019/extlst" xmlns:r="http://schemas.openxmlformats.org/officeDocument/2006/relationships" xmlns:m="http://schemas.openxmlformats.org/officeDocument/2006/math" xmlns:v="urn:schemas-microsoft-com:vml" xmlns:wp14="http://schemas.microsoft.com/office/word/2010/wordprocessingDrawing" xmlns:wp="http://schemas.openxmlformats.org/drawingml/2006/wordprocessingDrawing" xmlns:w10="urn:schemas-microsoft-com:office:word" xmlns:w="http://schemas.openxmlformats.org/wordprocessingml/2006/main" xmlns:w14="http://schemas.microsoft.com/office/word/2010/wordml" xmlns:w15="http://schemas.microsoft.com/office/word/2012/wordml" xmlns:w16cex="http://schemas.microsoft.com/office/word/2018/wordml/cex" xmlns:w16cid="http://schemas.microsoft.com/office/word/2016/wordml/cid" xmlns:w16="http://schemas.microsoft.com/office/word/2018/wordml" xmlns:w16du="http://schemas.microsoft.com/office/word/2023/wordml/word16du" xmlns:w16sdtdh="http://schemas.microsoft.com/office/word/2020/wordml/sdtdatahash" xmlns:w16sdtfl="http://schemas.microsoft.com/office/word/2024/wordml/sdtformatlock" xmlns:w16se="http://schemas.microsoft.com/office/word/2015/wordml/symex" xmlns:wpg="http://schemas.microsoft.com/office/word/2010/wordprocessingGroup" xmlns:wpi="http://schemas.microsoft.com/office/word/2010/wordprocessingInk" xmlns:wne="http://schemas.microsoft.com/office/word/2006/wordml" xmlns:wps="http://schemas.microsoft.com/office/word/2010/wordprocessingShape" mc:Ignorable="w14 w15 w16se w16cid w16 w16cex w16sdtdh w16sdtfl w16du wp14">
+<w:numbering xmlns:wpc="http://schemas.microsoft.com/office/word/2010/wordprocessingCanvas" xmlns:cx="http://schemas.microsoft.com/office/drawing/2014/chartex" xmlns:cx1="http://schemas.microsoft.com/office/drawing/2015/9/8/chartex" xmlns:cx2="http://schemas.microsoft.com/office/drawing/2015/10/21/chartex" xmlns:cx3="http://schemas.microsoft.com/office/drawing/2016/5/9/chartex" xmlns:cx4="http://schemas.microsoft.com/office/drawing/2016/5/10/chartex" xmlns:cx5="http://schemas.microsoft.com/office/drawing/2016/5/11/chartex" xmlns:cx6="http://schemas.microsoft.com/office/drawing/2016/5/12/chartex" xmlns:cx7="http://schemas.microsoft.com/office/drawing/2016/5/13/chartex" xmlns:cx8="http://schemas.microsoft.com/office/drawing/2016/5/14/chartex" xmlns:mc="http://schemas.openxmlformats.org/markup-compatibility/2006" xmlns:aink="http://schemas.microsoft.com/office/drawing/2016/ink" xmlns:am3d="http://schemas.microsoft.com/office/drawing/2017/model3d" xmlns:o="urn:schemas-microsoft-com:office:office" xmlns:r="http://schemas.openxmlformats.org/officeDocument/2006/relationships" xmlns:m="http://schemas.openxmlformats.org/officeDocument/2006/math" xmlns:v="urn:schemas-microsoft-com:vml" xmlns:wp14="http://schemas.microsoft.com/office/word/2010/wordprocessingDrawing" xmlns:wp="http://schemas.openxmlformats.org/drawingml/2006/wordprocessingDrawing" xmlns:w10="urn:schemas-microsoft-com:office:word" xmlns:w="http://schemas.openxmlformats.org/wordprocessingml/2006/main" xmlns:w14="http://schemas.microsoft.com/office/word/2010/wordml" xmlns:w15="http://schemas.microsoft.com/office/word/2012/wordml" xmlns:w16cex="http://schemas.microsoft.com/office/word/2018/wordml/cex" xmlns:w16cid="http://schemas.microsoft.com/office/word/2016/wordml/cid" xmlns:w16="http://schemas.microsoft.com/office/word/2018/wordml" xmlns:w16sdtdh="http://schemas.microsoft.com/office/word/2020/wordml/sdtdatahash" xmlns:w16se="http://schemas.microsoft.com/office/word/2015/wordml/symex" xmlns:wpg="http://schemas.microsoft.com/office/word/2010/wordprocessingGroup" xmlns:wpi="http://schemas.microsoft.com/office/word/2010/wordprocessingInk" xmlns:wne="http://schemas.microsoft.com/office/word/2006/wordml" xmlns:wps="http://schemas.microsoft.com/office/word/2010/wordprocessingShape" mc:Ignorable="w14 w15 w16se w16cid w16 w16cex w16sdtdh wp14">
   <w:abstractNum w:abstractNumId="0" w15:restartNumberingAfterBreak="0">
     <w:nsid w:val="1D904E65"/>
     <w:multiLevelType w:val="hybridMultilevel"/>
@@ -2115,14 +2168,14 @@
       </w:rPr>
     </w:lvl>
   </w:abstractNum>
-  <w:num w:numId="1" w16cid:durableId="2094355369">
+  <w:num w:numId="1">
     <w:abstractNumId w:val="0"/>
   </w:num>
 </w:numbering>
 </file>
 
 <file path=word/styles.xml><?xml version="1.0" encoding="utf-8"?>
-<w:styles xmlns:mc="http://schemas.openxmlformats.org/markup-compatibility/2006" xmlns:r="http://schemas.openxmlformats.org/officeDocument/2006/relationships" xmlns:w="http://schemas.openxmlformats.org/wordprocessingml/2006/main" xmlns:w14="http://schemas.microsoft.com/office/word/2010/wordml" xmlns:w15="http://schemas.microsoft.com/office/word/2012/wordml" xmlns:w16cex="http://schemas.microsoft.com/office/word/2018/wordml/cex" xmlns:w16cid="http://schemas.microsoft.com/office/word/2016/wordml/cid" xmlns:w16="http://schemas.microsoft.com/office/word/2018/wordml" xmlns:w16du="http://schemas.microsoft.com/office/word/2023/wordml/word16du" xmlns:w16sdtdh="http://schemas.microsoft.com/office/word/2020/wordml/sdtdatahash" xmlns:w16sdtfl="http://schemas.microsoft.com/office/word/2024/wordml/sdtformatlock" xmlns:w16se="http://schemas.microsoft.com/office/word/2015/wordml/symex" mc:Ignorable="w14 w15 w16se w16cid w16 w16cex w16sdtdh w16sdtfl w16du">
+<w:styles xmlns:mc="http://schemas.openxmlformats.org/markup-compatibility/2006" xmlns:r="http://schemas.openxmlformats.org/officeDocument/2006/relationships" xmlns:w="http://schemas.openxmlformats.org/wordprocessingml/2006/main" xmlns:w14="http://schemas.microsoft.com/office/word/2010/wordml" xmlns:w15="http://schemas.microsoft.com/office/word/2012/wordml" xmlns:w16cex="http://schemas.microsoft.com/office/word/2018/wordml/cex" xmlns:w16cid="http://schemas.microsoft.com/office/word/2016/wordml/cid" xmlns:w16="http://schemas.microsoft.com/office/word/2018/wordml" xmlns:w16sdtdh="http://schemas.microsoft.com/office/word/2020/wordml/sdtdatahash" xmlns:w16se="http://schemas.microsoft.com/office/word/2015/wordml/symex" mc:Ignorable="w14 w15 w16se w16cid w16 w16cex w16sdtdh">
   <w:docDefaults>
     <w:rPrDefault>
       <w:rPr>
@@ -2518,16 +2571,16 @@
     <w:lsdException w:name="Unresolved Mention" w:semiHidden="1" w:unhideWhenUsed="1"/>
     <w:lsdException w:name="Smart Link" w:semiHidden="1" w:unhideWhenUsed="1"/>
   </w:latentStyles>
-  <w:style w:type="paragraph" w:default="1" w:styleId="Binhthng">
+  <w:style w:type="paragraph" w:default="1" w:styleId="Normal">
     <w:name w:val="Normal"/>
     <w:qFormat/>
     <w:rsid w:val="00F71FD6"/>
   </w:style>
-  <w:style w:type="paragraph" w:styleId="u1">
+  <w:style w:type="paragraph" w:styleId="Heading1">
     <w:name w:val="heading 1"/>
-    <w:basedOn w:val="Binhthng"/>
-    <w:next w:val="Binhthng"/>
-    <w:link w:val="u1Char"/>
+    <w:basedOn w:val="Normal"/>
+    <w:next w:val="Normal"/>
+    <w:link w:val="Heading1Char"/>
     <w:uiPriority w:val="9"/>
     <w:qFormat/>
     <w:rsid w:val="009849F5"/>
@@ -2544,11 +2597,11 @@
       <w:szCs w:val="40"/>
     </w:rPr>
   </w:style>
-  <w:style w:type="paragraph" w:styleId="u2">
+  <w:style w:type="paragraph" w:styleId="Heading2">
     <w:name w:val="heading 2"/>
-    <w:basedOn w:val="Binhthng"/>
-    <w:next w:val="Binhthng"/>
-    <w:link w:val="u2Char"/>
+    <w:basedOn w:val="Normal"/>
+    <w:next w:val="Normal"/>
+    <w:link w:val="Heading2Char"/>
     <w:uiPriority w:val="9"/>
     <w:semiHidden/>
     <w:unhideWhenUsed/>
@@ -2567,11 +2620,11 @@
       <w:szCs w:val="32"/>
     </w:rPr>
   </w:style>
-  <w:style w:type="paragraph" w:styleId="u3">
+  <w:style w:type="paragraph" w:styleId="Heading3">
     <w:name w:val="heading 3"/>
-    <w:basedOn w:val="Binhthng"/>
-    <w:next w:val="Binhthng"/>
-    <w:link w:val="u3Char"/>
+    <w:basedOn w:val="Normal"/>
+    <w:next w:val="Normal"/>
+    <w:link w:val="Heading3Char"/>
     <w:uiPriority w:val="9"/>
     <w:semiHidden/>
     <w:unhideWhenUsed/>
@@ -2590,11 +2643,11 @@
       <w:szCs w:val="28"/>
     </w:rPr>
   </w:style>
-  <w:style w:type="paragraph" w:styleId="u4">
+  <w:style w:type="paragraph" w:styleId="Heading4">
     <w:name w:val="heading 4"/>
-    <w:basedOn w:val="Binhthng"/>
-    <w:next w:val="Binhthng"/>
-    <w:link w:val="u4Char"/>
+    <w:basedOn w:val="Normal"/>
+    <w:next w:val="Normal"/>
+    <w:link w:val="Heading4Char"/>
     <w:uiPriority w:val="9"/>
     <w:semiHidden/>
     <w:unhideWhenUsed/>
@@ -2613,11 +2666,11 @@
       <w:color w:val="2F5496" w:themeColor="accent1" w:themeShade="BF"/>
     </w:rPr>
   </w:style>
-  <w:style w:type="paragraph" w:styleId="u5">
+  <w:style w:type="paragraph" w:styleId="Heading5">
     <w:name w:val="heading 5"/>
-    <w:basedOn w:val="Binhthng"/>
-    <w:next w:val="Binhthng"/>
-    <w:link w:val="u5Char"/>
+    <w:basedOn w:val="Normal"/>
+    <w:next w:val="Normal"/>
+    <w:link w:val="Heading5Char"/>
     <w:uiPriority w:val="9"/>
     <w:semiHidden/>
     <w:unhideWhenUsed/>
@@ -2634,11 +2687,11 @@
       <w:color w:val="2F5496" w:themeColor="accent1" w:themeShade="BF"/>
     </w:rPr>
   </w:style>
-  <w:style w:type="paragraph" w:styleId="u6">
+  <w:style w:type="paragraph" w:styleId="Heading6">
     <w:name w:val="heading 6"/>
-    <w:basedOn w:val="Binhthng"/>
-    <w:next w:val="Binhthng"/>
-    <w:link w:val="u6Char"/>
+    <w:basedOn w:val="Normal"/>
+    <w:next w:val="Normal"/>
+    <w:link w:val="Heading6Char"/>
     <w:uiPriority w:val="9"/>
     <w:semiHidden/>
     <w:unhideWhenUsed/>
@@ -2657,11 +2710,11 @@
       <w:color w:val="595959" w:themeColor="text1" w:themeTint="A6"/>
     </w:rPr>
   </w:style>
-  <w:style w:type="paragraph" w:styleId="u7">
+  <w:style w:type="paragraph" w:styleId="Heading7">
     <w:name w:val="heading 7"/>
-    <w:basedOn w:val="Binhthng"/>
-    <w:next w:val="Binhthng"/>
-    <w:link w:val="u7Char"/>
+    <w:basedOn w:val="Normal"/>
+    <w:next w:val="Normal"/>
+    <w:link w:val="Heading7Char"/>
     <w:uiPriority w:val="9"/>
     <w:semiHidden/>
     <w:unhideWhenUsed/>
@@ -2678,11 +2731,11 @@
       <w:color w:val="595959" w:themeColor="text1" w:themeTint="A6"/>
     </w:rPr>
   </w:style>
-  <w:style w:type="paragraph" w:styleId="u8">
+  <w:style w:type="paragraph" w:styleId="Heading8">
     <w:name w:val="heading 8"/>
-    <w:basedOn w:val="Binhthng"/>
-    <w:next w:val="Binhthng"/>
-    <w:link w:val="u8Char"/>
+    <w:basedOn w:val="Normal"/>
+    <w:next w:val="Normal"/>
+    <w:link w:val="Heading8Char"/>
     <w:uiPriority w:val="9"/>
     <w:semiHidden/>
     <w:unhideWhenUsed/>
@@ -2701,11 +2754,11 @@
       <w:color w:val="272727" w:themeColor="text1" w:themeTint="D8"/>
     </w:rPr>
   </w:style>
-  <w:style w:type="paragraph" w:styleId="u9">
+  <w:style w:type="paragraph" w:styleId="Heading9">
     <w:name w:val="heading 9"/>
-    <w:basedOn w:val="Binhthng"/>
-    <w:next w:val="Binhthng"/>
-    <w:link w:val="u9Char"/>
+    <w:basedOn w:val="Normal"/>
+    <w:next w:val="Normal"/>
+    <w:link w:val="Heading9Char"/>
     <w:uiPriority w:val="9"/>
     <w:semiHidden/>
     <w:unhideWhenUsed/>
@@ -2722,13 +2775,13 @@
       <w:color w:val="272727" w:themeColor="text1" w:themeTint="D8"/>
     </w:rPr>
   </w:style>
-  <w:style w:type="character" w:default="1" w:styleId="Phngmcinhcuaoanvn">
+  <w:style w:type="character" w:default="1" w:styleId="DefaultParagraphFont">
     <w:name w:val="Default Paragraph Font"/>
     <w:uiPriority w:val="1"/>
     <w:semiHidden/>
     <w:unhideWhenUsed/>
   </w:style>
-  <w:style w:type="table" w:default="1" w:styleId="BangThngthng">
+  <w:style w:type="table" w:default="1" w:styleId="TableNormal">
     <w:name w:val="Normal Table"/>
     <w:uiPriority w:val="99"/>
     <w:semiHidden/>
@@ -2743,16 +2796,16 @@
       </w:tblCellMar>
     </w:tblPr>
   </w:style>
-  <w:style w:type="numbering" w:default="1" w:styleId="Khngco">
+  <w:style w:type="numbering" w:default="1" w:styleId="NoList">
     <w:name w:val="No List"/>
     <w:uiPriority w:val="99"/>
     <w:semiHidden/>
     <w:unhideWhenUsed/>
   </w:style>
-  <w:style w:type="character" w:customStyle="1" w:styleId="u1Char">
-    <w:name w:val="Đầu đề 1 Char"/>
-    <w:basedOn w:val="Phngmcinhcuaoanvn"/>
-    <w:link w:val="u1"/>
+  <w:style w:type="character" w:customStyle="1" w:styleId="Heading1Char">
+    <w:name w:val="Heading 1 Char"/>
+    <w:basedOn w:val="DefaultParagraphFont"/>
+    <w:link w:val="Heading1"/>
     <w:uiPriority w:val="9"/>
     <w:rsid w:val="009849F5"/>
     <w:rPr>
@@ -2762,10 +2815,10 @@
       <w:szCs w:val="40"/>
     </w:rPr>
   </w:style>
-  <w:style w:type="character" w:customStyle="1" w:styleId="u2Char">
-    <w:name w:val="Đầu đề 2 Char"/>
-    <w:basedOn w:val="Phngmcinhcuaoanvn"/>
-    <w:link w:val="u2"/>
+  <w:style w:type="character" w:customStyle="1" w:styleId="Heading2Char">
+    <w:name w:val="Heading 2 Char"/>
+    <w:basedOn w:val="DefaultParagraphFont"/>
+    <w:link w:val="Heading2"/>
     <w:uiPriority w:val="9"/>
     <w:semiHidden/>
     <w:rsid w:val="009849F5"/>
@@ -2776,10 +2829,10 @@
       <w:szCs w:val="32"/>
     </w:rPr>
   </w:style>
-  <w:style w:type="character" w:customStyle="1" w:styleId="u3Char">
-    <w:name w:val="Đầu đề 3 Char"/>
-    <w:basedOn w:val="Phngmcinhcuaoanvn"/>
-    <w:link w:val="u3"/>
+  <w:style w:type="character" w:customStyle="1" w:styleId="Heading3Char">
+    <w:name w:val="Heading 3 Char"/>
+    <w:basedOn w:val="DefaultParagraphFont"/>
+    <w:link w:val="Heading3"/>
     <w:uiPriority w:val="9"/>
     <w:semiHidden/>
     <w:rsid w:val="009849F5"/>
@@ -2790,10 +2843,10 @@
       <w:szCs w:val="28"/>
     </w:rPr>
   </w:style>
-  <w:style w:type="character" w:customStyle="1" w:styleId="u4Char">
-    <w:name w:val="Đầu đề 4 Char"/>
-    <w:basedOn w:val="Phngmcinhcuaoanvn"/>
-    <w:link w:val="u4"/>
+  <w:style w:type="character" w:customStyle="1" w:styleId="Heading4Char">
+    <w:name w:val="Heading 4 Char"/>
+    <w:basedOn w:val="DefaultParagraphFont"/>
+    <w:link w:val="Heading4"/>
     <w:uiPriority w:val="9"/>
     <w:semiHidden/>
     <w:rsid w:val="009849F5"/>
@@ -2804,10 +2857,10 @@
       <w:color w:val="2F5496" w:themeColor="accent1" w:themeShade="BF"/>
     </w:rPr>
   </w:style>
-  <w:style w:type="character" w:customStyle="1" w:styleId="u5Char">
-    <w:name w:val="Đầu đề 5 Char"/>
-    <w:basedOn w:val="Phngmcinhcuaoanvn"/>
-    <w:link w:val="u5"/>
+  <w:style w:type="character" w:customStyle="1" w:styleId="Heading5Char">
+    <w:name w:val="Heading 5 Char"/>
+    <w:basedOn w:val="DefaultParagraphFont"/>
+    <w:link w:val="Heading5"/>
     <w:uiPriority w:val="9"/>
     <w:semiHidden/>
     <w:rsid w:val="009849F5"/>
@@ -2816,10 +2869,10 @@
       <w:color w:val="2F5496" w:themeColor="accent1" w:themeShade="BF"/>
     </w:rPr>
   </w:style>
-  <w:style w:type="character" w:customStyle="1" w:styleId="u6Char">
-    <w:name w:val="Đầu đề 6 Char"/>
-    <w:basedOn w:val="Phngmcinhcuaoanvn"/>
-    <w:link w:val="u6"/>
+  <w:style w:type="character" w:customStyle="1" w:styleId="Heading6Char">
+    <w:name w:val="Heading 6 Char"/>
+    <w:basedOn w:val="DefaultParagraphFont"/>
+    <w:link w:val="Heading6"/>
     <w:uiPriority w:val="9"/>
     <w:semiHidden/>
     <w:rsid w:val="009849F5"/>
@@ -2830,10 +2883,10 @@
       <w:color w:val="595959" w:themeColor="text1" w:themeTint="A6"/>
     </w:rPr>
   </w:style>
-  <w:style w:type="character" w:customStyle="1" w:styleId="u7Char">
-    <w:name w:val="Đầu đề 7 Char"/>
-    <w:basedOn w:val="Phngmcinhcuaoanvn"/>
-    <w:link w:val="u7"/>
+  <w:style w:type="character" w:customStyle="1" w:styleId="Heading7Char">
+    <w:name w:val="Heading 7 Char"/>
+    <w:basedOn w:val="DefaultParagraphFont"/>
+    <w:link w:val="Heading7"/>
     <w:uiPriority w:val="9"/>
     <w:semiHidden/>
     <w:rsid w:val="009849F5"/>
@@ -2842,10 +2895,10 @@
       <w:color w:val="595959" w:themeColor="text1" w:themeTint="A6"/>
     </w:rPr>
   </w:style>
-  <w:style w:type="character" w:customStyle="1" w:styleId="u8Char">
-    <w:name w:val="Đầu đề 8 Char"/>
-    <w:basedOn w:val="Phngmcinhcuaoanvn"/>
-    <w:link w:val="u8"/>
+  <w:style w:type="character" w:customStyle="1" w:styleId="Heading8Char">
+    <w:name w:val="Heading 8 Char"/>
+    <w:basedOn w:val="DefaultParagraphFont"/>
+    <w:link w:val="Heading8"/>
     <w:uiPriority w:val="9"/>
     <w:semiHidden/>
     <w:rsid w:val="009849F5"/>
@@ -2856,10 +2909,10 @@
       <w:color w:val="272727" w:themeColor="text1" w:themeTint="D8"/>
     </w:rPr>
   </w:style>
-  <w:style w:type="character" w:customStyle="1" w:styleId="u9Char">
-    <w:name w:val="Đầu đề 9 Char"/>
-    <w:basedOn w:val="Phngmcinhcuaoanvn"/>
-    <w:link w:val="u9"/>
+  <w:style w:type="character" w:customStyle="1" w:styleId="Heading9Char">
+    <w:name w:val="Heading 9 Char"/>
+    <w:basedOn w:val="DefaultParagraphFont"/>
+    <w:link w:val="Heading9"/>
     <w:uiPriority w:val="9"/>
     <w:semiHidden/>
     <w:rsid w:val="009849F5"/>
@@ -2868,11 +2921,11 @@
       <w:color w:val="272727" w:themeColor="text1" w:themeTint="D8"/>
     </w:rPr>
   </w:style>
-  <w:style w:type="paragraph" w:styleId="Tiu">
+  <w:style w:type="paragraph" w:styleId="Title">
     <w:name w:val="Title"/>
-    <w:basedOn w:val="Binhthng"/>
-    <w:next w:val="Binhthng"/>
-    <w:link w:val="TiuChar"/>
+    <w:basedOn w:val="Normal"/>
+    <w:next w:val="Normal"/>
+    <w:link w:val="TitleChar"/>
     <w:uiPriority w:val="10"/>
     <w:qFormat/>
     <w:rsid w:val="009849F5"/>
@@ -2888,10 +2941,10 @@
       <w:szCs w:val="56"/>
     </w:rPr>
   </w:style>
-  <w:style w:type="character" w:customStyle="1" w:styleId="TiuChar">
-    <w:name w:val="Tiêu đề Char"/>
-    <w:basedOn w:val="Phngmcinhcuaoanvn"/>
-    <w:link w:val="Tiu"/>
+  <w:style w:type="character" w:customStyle="1" w:styleId="TitleChar">
+    <w:name w:val="Title Char"/>
+    <w:basedOn w:val="DefaultParagraphFont"/>
+    <w:link w:val="Title"/>
     <w:uiPriority w:val="10"/>
     <w:rsid w:val="009849F5"/>
     <w:rPr>
@@ -2902,11 +2955,11 @@
       <w:szCs w:val="56"/>
     </w:rPr>
   </w:style>
-  <w:style w:type="paragraph" w:styleId="Tiuphu">
+  <w:style w:type="paragraph" w:styleId="Subtitle">
     <w:name w:val="Subtitle"/>
-    <w:basedOn w:val="Binhthng"/>
-    <w:next w:val="Binhthng"/>
-    <w:link w:val="TiuphuChar"/>
+    <w:basedOn w:val="Normal"/>
+    <w:next w:val="Normal"/>
+    <w:link w:val="SubtitleChar"/>
     <w:uiPriority w:val="11"/>
     <w:qFormat/>
     <w:rsid w:val="009849F5"/>
@@ -2923,10 +2976,10 @@
       <w:szCs w:val="28"/>
     </w:rPr>
   </w:style>
-  <w:style w:type="character" w:customStyle="1" w:styleId="TiuphuChar">
-    <w:name w:val="Tiêu đề phụ Char"/>
-    <w:basedOn w:val="Phngmcinhcuaoanvn"/>
-    <w:link w:val="Tiuphu"/>
+  <w:style w:type="character" w:customStyle="1" w:styleId="SubtitleChar">
+    <w:name w:val="Subtitle Char"/>
+    <w:basedOn w:val="DefaultParagraphFont"/>
+    <w:link w:val="Subtitle"/>
     <w:uiPriority w:val="11"/>
     <w:rsid w:val="009849F5"/>
     <w:rPr>
@@ -2937,11 +2990,11 @@
       <w:szCs w:val="28"/>
     </w:rPr>
   </w:style>
-  <w:style w:type="paragraph" w:styleId="Litrichdn">
+  <w:style w:type="paragraph" w:styleId="Quote">
     <w:name w:val="Quote"/>
-    <w:basedOn w:val="Binhthng"/>
-    <w:next w:val="Binhthng"/>
-    <w:link w:val="LitrichdnChar"/>
+    <w:basedOn w:val="Normal"/>
+    <w:next w:val="Normal"/>
+    <w:link w:val="QuoteChar"/>
     <w:uiPriority w:val="29"/>
     <w:qFormat/>
     <w:rsid w:val="009849F5"/>
@@ -2955,10 +3008,10 @@
       <w:color w:val="404040" w:themeColor="text1" w:themeTint="BF"/>
     </w:rPr>
   </w:style>
-  <w:style w:type="character" w:customStyle="1" w:styleId="LitrichdnChar">
-    <w:name w:val="Lời trích dẫn Char"/>
-    <w:basedOn w:val="Phngmcinhcuaoanvn"/>
-    <w:link w:val="Litrichdn"/>
+  <w:style w:type="character" w:customStyle="1" w:styleId="QuoteChar">
+    <w:name w:val="Quote Char"/>
+    <w:basedOn w:val="DefaultParagraphFont"/>
+    <w:link w:val="Quote"/>
     <w:uiPriority w:val="29"/>
     <w:rsid w:val="009849F5"/>
     <w:rPr>
@@ -2967,9 +3020,9 @@
       <w:color w:val="404040" w:themeColor="text1" w:themeTint="BF"/>
     </w:rPr>
   </w:style>
-  <w:style w:type="paragraph" w:styleId="oancuaDanhsach">
+  <w:style w:type="paragraph" w:styleId="ListParagraph">
     <w:name w:val="List Paragraph"/>
-    <w:basedOn w:val="Binhthng"/>
+    <w:basedOn w:val="Normal"/>
     <w:uiPriority w:val="34"/>
     <w:qFormat/>
     <w:rsid w:val="009849F5"/>
@@ -2978,9 +3031,9 @@
       <w:contextualSpacing/>
     </w:pPr>
   </w:style>
-  <w:style w:type="character" w:styleId="NhnmnhThm">
+  <w:style w:type="character" w:styleId="IntenseEmphasis">
     <w:name w:val="Intense Emphasis"/>
-    <w:basedOn w:val="Phngmcinhcuaoanvn"/>
+    <w:basedOn w:val="DefaultParagraphFont"/>
     <w:uiPriority w:val="21"/>
     <w:qFormat/>
     <w:rsid w:val="009849F5"/>
@@ -2990,11 +3043,11 @@
       <w:color w:val="2F5496" w:themeColor="accent1" w:themeShade="BF"/>
     </w:rPr>
   </w:style>
-  <w:style w:type="paragraph" w:styleId="Nhaykepm">
+  <w:style w:type="paragraph" w:styleId="IntenseQuote">
     <w:name w:val="Intense Quote"/>
-    <w:basedOn w:val="Binhthng"/>
-    <w:next w:val="Binhthng"/>
-    <w:link w:val="NhaykepmChar"/>
+    <w:basedOn w:val="Normal"/>
+    <w:next w:val="Normal"/>
+    <w:link w:val="IntenseQuoteChar"/>
     <w:uiPriority w:val="30"/>
     <w:qFormat/>
     <w:rsid w:val="009849F5"/>
@@ -3013,10 +3066,10 @@
       <w:color w:val="2F5496" w:themeColor="accent1" w:themeShade="BF"/>
     </w:rPr>
   </w:style>
-  <w:style w:type="character" w:customStyle="1" w:styleId="NhaykepmChar">
-    <w:name w:val="Nháy kép Đậm Char"/>
-    <w:basedOn w:val="Phngmcinhcuaoanvn"/>
-    <w:link w:val="Nhaykepm"/>
+  <w:style w:type="character" w:customStyle="1" w:styleId="IntenseQuoteChar">
+    <w:name w:val="Intense Quote Char"/>
+    <w:basedOn w:val="DefaultParagraphFont"/>
+    <w:link w:val="IntenseQuote"/>
     <w:uiPriority w:val="30"/>
     <w:rsid w:val="009849F5"/>
     <w:rPr>
@@ -3025,9 +3078,9 @@
       <w:color w:val="2F5496" w:themeColor="accent1" w:themeShade="BF"/>
     </w:rPr>
   </w:style>
-  <w:style w:type="character" w:styleId="ThamchiuNhnmnh">
+  <w:style w:type="character" w:styleId="IntenseReference">
     <w:name w:val="Intense Reference"/>
-    <w:basedOn w:val="Phngmcinhcuaoanvn"/>
+    <w:basedOn w:val="DefaultParagraphFont"/>
     <w:uiPriority w:val="32"/>
     <w:qFormat/>
     <w:rsid w:val="009849F5"/>
@@ -3039,9 +3092,9 @@
       <w:spacing w:val="5"/>
     </w:rPr>
   </w:style>
-  <w:style w:type="table" w:styleId="LiBang">
+  <w:style w:type="table" w:styleId="TableGrid">
     <w:name w:val="Table Grid"/>
-    <w:basedOn w:val="BangThngthng"/>
+    <w:basedOn w:val="TableNormal"/>
     <w:uiPriority w:val="39"/>
     <w:rsid w:val="009849F5"/>
     <w:pPr>
@@ -3058,9 +3111,9 @@
       </w:tblBorders>
     </w:tblPr>
   </w:style>
-  <w:style w:type="character" w:styleId="VnbanChdanhsn">
+  <w:style w:type="character" w:styleId="PlaceholderText">
     <w:name w:val="Placeholder Text"/>
-    <w:basedOn w:val="Phngmcinhcuaoanvn"/>
+    <w:basedOn w:val="DefaultParagraphFont"/>
     <w:uiPriority w:val="99"/>
     <w:semiHidden/>
     <w:rsid w:val="006732A3"/>
@@ -3068,9 +3121,9 @@
       <w:color w:val="666666"/>
     </w:rPr>
   </w:style>
-  <w:style w:type="character" w:styleId="ThamchiuChuthich">
+  <w:style w:type="character" w:styleId="CommentReference">
     <w:name w:val="annotation reference"/>
-    <w:basedOn w:val="Phngmcinhcuaoanvn"/>
+    <w:basedOn w:val="DefaultParagraphFont"/>
     <w:uiPriority w:val="99"/>
     <w:semiHidden/>
     <w:unhideWhenUsed/>
@@ -3080,10 +3133,10 @@
       <w:szCs w:val="16"/>
     </w:rPr>
   </w:style>
-  <w:style w:type="paragraph" w:styleId="VnbanChuthich">
+  <w:style w:type="paragraph" w:styleId="CommentText">
     <w:name w:val="annotation text"/>
-    <w:basedOn w:val="Binhthng"/>
-    <w:link w:val="VnbanChuthichChar"/>
+    <w:basedOn w:val="Normal"/>
+    <w:link w:val="CommentTextChar"/>
     <w:uiPriority w:val="99"/>
     <w:semiHidden/>
     <w:unhideWhenUsed/>
@@ -3096,10 +3149,10 @@
       <w:szCs w:val="20"/>
     </w:rPr>
   </w:style>
-  <w:style w:type="character" w:customStyle="1" w:styleId="VnbanChuthichChar">
-    <w:name w:val="Văn bản Chú thích Char"/>
-    <w:basedOn w:val="Phngmcinhcuaoanvn"/>
-    <w:link w:val="VnbanChuthich"/>
+  <w:style w:type="character" w:customStyle="1" w:styleId="CommentTextChar">
+    <w:name w:val="Comment Text Char"/>
+    <w:basedOn w:val="DefaultParagraphFont"/>
+    <w:link w:val="CommentText"/>
     <w:uiPriority w:val="99"/>
     <w:semiHidden/>
     <w:rsid w:val="00AD09E0"/>
@@ -3108,11 +3161,11 @@
       <w:szCs w:val="20"/>
     </w:rPr>
   </w:style>
-  <w:style w:type="paragraph" w:styleId="ChuChuthich">
+  <w:style w:type="paragraph" w:styleId="CommentSubject">
     <w:name w:val="annotation subject"/>
-    <w:basedOn w:val="VnbanChuthich"/>
-    <w:next w:val="VnbanChuthich"/>
-    <w:link w:val="ChuChuthichChar"/>
+    <w:basedOn w:val="CommentText"/>
+    <w:next w:val="CommentText"/>
+    <w:link w:val="CommentSubjectChar"/>
     <w:uiPriority w:val="99"/>
     <w:semiHidden/>
     <w:unhideWhenUsed/>
@@ -3122,10 +3175,10 @@
       <w:bCs/>
     </w:rPr>
   </w:style>
-  <w:style w:type="character" w:customStyle="1" w:styleId="ChuChuthichChar">
-    <w:name w:val="Chủ đề Chú thích Char"/>
-    <w:basedOn w:val="VnbanChuthichChar"/>
-    <w:link w:val="ChuChuthich"/>
+  <w:style w:type="character" w:customStyle="1" w:styleId="CommentSubjectChar">
+    <w:name w:val="Comment Subject Char"/>
+    <w:basedOn w:val="CommentTextChar"/>
+    <w:link w:val="CommentSubject"/>
     <w:uiPriority w:val="99"/>
     <w:semiHidden/>
     <w:rsid w:val="00AD09E0"/>
@@ -3140,7 +3193,7 @@
 </file>
 
 <file path=word/glossary/document.xml><?xml version="1.0" encoding="utf-8"?>
-<w:glossaryDocument xmlns:wpc="http://schemas.microsoft.com/office/word/2010/wordprocessingCanvas" xmlns:cx="http://schemas.microsoft.com/office/drawing/2014/chartex" xmlns:cx1="http://schemas.microsoft.com/office/drawing/2015/9/8/chartex" xmlns:cx2="http://schemas.microsoft.com/office/drawing/2015/10/21/chartex" xmlns:cx3="http://schemas.microsoft.com/office/drawing/2016/5/9/chartex" xmlns:cx4="http://schemas.microsoft.com/office/drawing/2016/5/10/chartex" xmlns:cx5="http://schemas.microsoft.com/office/drawing/2016/5/11/chartex" xmlns:cx6="http://schemas.microsoft.com/office/drawing/2016/5/12/chartex" xmlns:cx7="http://schemas.microsoft.com/office/drawing/2016/5/13/chartex" xmlns:cx8="http://schemas.microsoft.com/office/drawing/2016/5/14/chartex" xmlns:mc="http://schemas.openxmlformats.org/markup-compatibility/2006" xmlns:aink="http://schemas.microsoft.com/office/drawing/2016/ink" xmlns:am3d="http://schemas.microsoft.com/office/drawing/2017/model3d" xmlns:o="urn:schemas-microsoft-com:office:office" xmlns:oel="http://schemas.microsoft.com/office/2019/extlst" xmlns:r="http://schemas.openxmlformats.org/officeDocument/2006/relationships" xmlns:m="http://schemas.openxmlformats.org/officeDocument/2006/math" xmlns:v="urn:schemas-microsoft-com:vml" xmlns:wp14="http://schemas.microsoft.com/office/word/2010/wordprocessingDrawing" xmlns:wp="http://schemas.openxmlformats.org/drawingml/2006/wordprocessingDrawing" xmlns:w10="urn:schemas-microsoft-com:office:word" xmlns:w="http://schemas.openxmlformats.org/wordprocessingml/2006/main" xmlns:w14="http://schemas.microsoft.com/office/word/2010/wordml" xmlns:w15="http://schemas.microsoft.com/office/word/2012/wordml" xmlns:w16cex="http://schemas.microsoft.com/office/word/2018/wordml/cex" xmlns:w16cid="http://schemas.microsoft.com/office/word/2016/wordml/cid" xmlns:w16="http://schemas.microsoft.com/office/word/2018/wordml" xmlns:w16du="http://schemas.microsoft.com/office/word/2023/wordml/word16du" xmlns:w16sdtdh="http://schemas.microsoft.com/office/word/2020/wordml/sdtdatahash" xmlns:w16sdtfl="http://schemas.microsoft.com/office/word/2024/wordml/sdtformatlock" xmlns:w16se="http://schemas.microsoft.com/office/word/2015/wordml/symex" xmlns:wpg="http://schemas.microsoft.com/office/word/2010/wordprocessingGroup" xmlns:wpi="http://schemas.microsoft.com/office/word/2010/wordprocessingInk" xmlns:wne="http://schemas.microsoft.com/office/word/2006/wordml" xmlns:wps="http://schemas.microsoft.com/office/word/2010/wordprocessingShape" mc:Ignorable="w14 w15 w16se w16cid w16 w16cex w16sdtdh w16sdtfl w16du wp14">
+<w:glossaryDocument xmlns:wpc="http://schemas.microsoft.com/office/word/2010/wordprocessingCanvas" xmlns:cx="http://schemas.microsoft.com/office/drawing/2014/chartex" xmlns:cx1="http://schemas.microsoft.com/office/drawing/2015/9/8/chartex" xmlns:cx2="http://schemas.microsoft.com/office/drawing/2015/10/21/chartex" xmlns:cx3="http://schemas.microsoft.com/office/drawing/2016/5/9/chartex" xmlns:cx4="http://schemas.microsoft.com/office/drawing/2016/5/10/chartex" xmlns:cx5="http://schemas.microsoft.com/office/drawing/2016/5/11/chartex" xmlns:cx6="http://schemas.microsoft.com/office/drawing/2016/5/12/chartex" xmlns:cx7="http://schemas.microsoft.com/office/drawing/2016/5/13/chartex" xmlns:cx8="http://schemas.microsoft.com/office/drawing/2016/5/14/chartex" xmlns:mc="http://schemas.openxmlformats.org/markup-compatibility/2006" xmlns:aink="http://schemas.microsoft.com/office/drawing/2016/ink" xmlns:am3d="http://schemas.microsoft.com/office/drawing/2017/model3d" xmlns:o="urn:schemas-microsoft-com:office:office" xmlns:r="http://schemas.openxmlformats.org/officeDocument/2006/relationships" xmlns:m="http://schemas.openxmlformats.org/officeDocument/2006/math" xmlns:v="urn:schemas-microsoft-com:vml" xmlns:wp14="http://schemas.microsoft.com/office/word/2010/wordprocessingDrawing" xmlns:wp="http://schemas.openxmlformats.org/drawingml/2006/wordprocessingDrawing" xmlns:w10="urn:schemas-microsoft-com:office:word" xmlns:w="http://schemas.openxmlformats.org/wordprocessingml/2006/main" xmlns:w14="http://schemas.microsoft.com/office/word/2010/wordml" xmlns:w15="http://schemas.microsoft.com/office/word/2012/wordml" xmlns:w16cex="http://schemas.microsoft.com/office/word/2018/wordml/cex" xmlns:w16cid="http://schemas.microsoft.com/office/word/2016/wordml/cid" xmlns:w16="http://schemas.microsoft.com/office/word/2018/wordml" xmlns:w16sdtdh="http://schemas.microsoft.com/office/word/2020/wordml/sdtdatahash" xmlns:w16se="http://schemas.microsoft.com/office/word/2015/wordml/symex" xmlns:wpg="http://schemas.microsoft.com/office/word/2010/wordprocessingGroup" xmlns:wpi="http://schemas.microsoft.com/office/word/2010/wordprocessingInk" xmlns:wne="http://schemas.microsoft.com/office/word/2006/wordml" xmlns:wps="http://schemas.microsoft.com/office/word/2010/wordprocessingShape" mc:Ignorable="w14 w15 w16se w16cid w16 w16cex w16sdtdh wp14">
   <w:docParts>
     <w:docPart>
       <w:docPartPr>
@@ -3161,7 +3214,7 @@
         <w:p>
           <w:r>
             <w:rPr>
-              <w:rStyle w:val="VnbanChdanhsn"/>
+              <w:rStyle w:val="PlaceholderText"/>
             </w:rPr>
             <w:t>Bấm hoặc gõ nhẹ vào đây để nhập văn bản.</w:t>
           </w:r>
@@ -3186,7 +3239,7 @@
       <w:docPartBody>
         <w:p>
           <w:pPr>
-            <w:pStyle w:val="1B248AA8A40B4963ACEEC183DB04DC531"/>
+            <w:pStyle w:val="1B248AA8A40B4963ACEEC183DB04DC53"/>
           </w:pPr>
           <w:r>
             <w:rPr>
@@ -3223,7 +3276,7 @@
           </w:pPr>
           <w:r>
             <w:rPr>
-              <w:rStyle w:val="VnbanChdanhsn"/>
+              <w:rStyle w:val="PlaceholderText"/>
             </w:rPr>
             <w:t>Nhập bất kỳ nội dung nào bạn muốn lặp lại, bao gồm điều khiển nội dung khác. Bạn cũng có thể chèn điều khiển này quanh hàng của bảng để lặp lại các phần của bảng.</w:t>
           </w:r>
@@ -3252,7 +3305,7 @@
           </w:pPr>
           <w:r>
             <w:rPr>
-              <w:rStyle w:val="VnbanChdanhsn"/>
+              <w:rStyle w:val="PlaceholderText"/>
             </w:rPr>
             <w:t>Bấm hoặc gõ nhẹ vào đây để nhập văn bản.</w:t>
           </w:r>
@@ -3281,7 +3334,7 @@
           </w:pPr>
           <w:r>
             <w:rPr>
-              <w:rStyle w:val="VnbanChdanhsn"/>
+              <w:rStyle w:val="PlaceholderText"/>
             </w:rPr>
             <w:t>Bấm hoặc gõ nhẹ vào đây để nhập văn bản.</w:t>
           </w:r>
@@ -3310,7 +3363,7 @@
           </w:pPr>
           <w:r>
             <w:rPr>
-              <w:rStyle w:val="VnbanChdanhsn"/>
+              <w:rStyle w:val="PlaceholderText"/>
             </w:rPr>
             <w:t>Bấm hoặc gõ nhẹ vào đây để nhập văn bản.</w:t>
           </w:r>
@@ -3339,7 +3392,7 @@
           </w:pPr>
           <w:r>
             <w:rPr>
-              <w:rStyle w:val="VnbanChdanhsn"/>
+              <w:rStyle w:val="PlaceholderText"/>
             </w:rPr>
             <w:t>Bấm hoặc gõ nhẹ vào đây để nhập văn bản.</w:t>
           </w:r>
@@ -3368,7 +3421,7 @@
           </w:pPr>
           <w:r>
             <w:rPr>
-              <w:rStyle w:val="VnbanChdanhsn"/>
+              <w:rStyle w:val="PlaceholderText"/>
             </w:rPr>
             <w:t>Bấm hoặc gõ nhẹ vào đây để nhập văn bản.</w:t>
           </w:r>
@@ -3380,20 +3433,20 @@
 </file>
 
 <file path=word/glossary/fontTable.xml><?xml version="1.0" encoding="utf-8"?>
-<w:fonts xmlns:mc="http://schemas.openxmlformats.org/markup-compatibility/2006" xmlns:r="http://schemas.openxmlformats.org/officeDocument/2006/relationships" xmlns:w="http://schemas.openxmlformats.org/wordprocessingml/2006/main" xmlns:w14="http://schemas.microsoft.com/office/word/2010/wordml" xmlns:w15="http://schemas.microsoft.com/office/word/2012/wordml" xmlns:w16cex="http://schemas.microsoft.com/office/word/2018/wordml/cex" xmlns:w16cid="http://schemas.microsoft.com/office/word/2016/wordml/cid" xmlns:w16="http://schemas.microsoft.com/office/word/2018/wordml" xmlns:w16du="http://schemas.microsoft.com/office/word/2023/wordml/word16du" xmlns:w16sdtdh="http://schemas.microsoft.com/office/word/2020/wordml/sdtdatahash" xmlns:w16sdtfl="http://schemas.microsoft.com/office/word/2024/wordml/sdtformatlock" xmlns:w16se="http://schemas.microsoft.com/office/word/2015/wordml/symex" mc:Ignorable="w14 w15 w16se w16cid w16 w16cex w16sdtdh w16sdtfl w16du">
+<w:fonts xmlns:mc="http://schemas.openxmlformats.org/markup-compatibility/2006" xmlns:r="http://schemas.openxmlformats.org/officeDocument/2006/relationships" xmlns:w="http://schemas.openxmlformats.org/wordprocessingml/2006/main" xmlns:w14="http://schemas.microsoft.com/office/word/2010/wordml" xmlns:w15="http://schemas.microsoft.com/office/word/2012/wordml" xmlns:w16cex="http://schemas.microsoft.com/office/word/2018/wordml/cex" xmlns:w16cid="http://schemas.microsoft.com/office/word/2016/wordml/cid" xmlns:w16="http://schemas.microsoft.com/office/word/2018/wordml" xmlns:w16sdtdh="http://schemas.microsoft.com/office/word/2020/wordml/sdtdatahash" xmlns:w16se="http://schemas.microsoft.com/office/word/2015/wordml/symex" mc:Ignorable="w14 w15 w16se w16cid w16 w16cex w16sdtdh">
   <w:font w:name="Times New Roman">
     <w:panose1 w:val="02020603050405020304"/>
     <w:charset w:val="00"/>
     <w:family w:val="roman"/>
     <w:pitch w:val="variable"/>
-    <w:sig w:usb0="E0002EFF" w:usb1="C000785B" w:usb2="00000009" w:usb3="00000000" w:csb0="000001FF" w:csb1="00000000"/>
+    <w:sig w:usb0="20002A87" w:usb1="80000000" w:usb2="00000008" w:usb3="00000000" w:csb0="000001FF" w:csb1="00000000"/>
   </w:font>
   <w:font w:name="Calibri">
     <w:panose1 w:val="020F0502020204030204"/>
     <w:charset w:val="00"/>
     <w:family w:val="swiss"/>
     <w:pitch w:val="variable"/>
-    <w:sig w:usb0="E4002EFF" w:usb1="C000247B" w:usb2="00000009" w:usb3="00000000" w:csb0="000001FF" w:csb1="00000000"/>
+    <w:sig w:usb0="A00002EF" w:usb1="4000207B" w:usb2="00000000" w:usb3="00000000" w:csb0="0000009F" w:csb1="00000000"/>
   </w:font>
   <w:font w:name="Courier New">
     <w:panose1 w:val="02070309020205020404"/>
@@ -3427,7 +3480,7 @@
 </file>
 
 <file path=word/glossary/settings.xml><?xml version="1.0" encoding="utf-8"?>
-<w:settings xmlns:mc="http://schemas.openxmlformats.org/markup-compatibility/2006" xmlns:o="urn:schemas-microsoft-com:office:office" xmlns:r="http://schemas.openxmlformats.org/officeDocument/2006/relationships" xmlns:m="http://schemas.openxmlformats.org/officeDocument/2006/math" xmlns:v="urn:schemas-microsoft-com:vml" xmlns:w10="urn:schemas-microsoft-com:office:word" xmlns:w="http://schemas.openxmlformats.org/wordprocessingml/2006/main" xmlns:w14="http://schemas.microsoft.com/office/word/2010/wordml" xmlns:w15="http://schemas.microsoft.com/office/word/2012/wordml" xmlns:w16cex="http://schemas.microsoft.com/office/word/2018/wordml/cex" xmlns:w16cid="http://schemas.microsoft.com/office/word/2016/wordml/cid" xmlns:w16="http://schemas.microsoft.com/office/word/2018/wordml" xmlns:w16du="http://schemas.microsoft.com/office/word/2023/wordml/word16du" xmlns:w16sdtdh="http://schemas.microsoft.com/office/word/2020/wordml/sdtdatahash" xmlns:w16sdtfl="http://schemas.microsoft.com/office/word/2024/wordml/sdtformatlock" xmlns:w16se="http://schemas.microsoft.com/office/word/2015/wordml/symex" xmlns:sl="http://schemas.openxmlformats.org/schemaLibrary/2006/main" mc:Ignorable="w14 w15 w16se w16cid w16 w16cex w16sdtdh w16sdtfl w16du">
+<w:settings xmlns:mc="http://schemas.openxmlformats.org/markup-compatibility/2006" xmlns:o="urn:schemas-microsoft-com:office:office" xmlns:r="http://schemas.openxmlformats.org/officeDocument/2006/relationships" xmlns:m="http://schemas.openxmlformats.org/officeDocument/2006/math" xmlns:v="urn:schemas-microsoft-com:vml" xmlns:w10="urn:schemas-microsoft-com:office:word" xmlns:w="http://schemas.openxmlformats.org/wordprocessingml/2006/main" xmlns:w14="http://schemas.microsoft.com/office/word/2010/wordml" xmlns:w15="http://schemas.microsoft.com/office/word/2012/wordml" xmlns:w16cex="http://schemas.microsoft.com/office/word/2018/wordml/cex" xmlns:w16cid="http://schemas.microsoft.com/office/word/2016/wordml/cid" xmlns:w16="http://schemas.microsoft.com/office/word/2018/wordml" xmlns:w16sdtdh="http://schemas.microsoft.com/office/word/2020/wordml/sdtdatahash" xmlns:w16se="http://schemas.microsoft.com/office/word/2015/wordml/symex" xmlns:sl="http://schemas.openxmlformats.org/schemaLibrary/2006/main" mc:Ignorable="w14 w15 w16se w16cid w16 w16cex w16sdtdh">
   <w:view w:val="normal"/>
   <w:defaultTabStop w:val="720"/>
   <w:characterSpacingControl w:val="doNotCompress"/>
@@ -3457,11 +3510,13 @@
     <w:rsid w:val="004C192B"/>
     <w:rsid w:val="004D2659"/>
     <w:rsid w:val="004E0F89"/>
+    <w:rsid w:val="004E5AA5"/>
     <w:rsid w:val="00551EE3"/>
     <w:rsid w:val="005850D1"/>
     <w:rsid w:val="006131D2"/>
     <w:rsid w:val="00720D4D"/>
     <w:rsid w:val="0076748C"/>
+    <w:rsid w:val="007A06A0"/>
     <w:rsid w:val="007A4443"/>
     <w:rsid w:val="00874C34"/>
     <w:rsid w:val="008A3608"/>
@@ -3510,14 +3565,14 @@
   </m:mathPr>
   <w:themeFontLang w:val="en-US"/>
   <w:clrSchemeMapping w:bg1="light1" w:t1="dark1" w:bg2="light2" w:t2="dark2" w:accent1="accent1" w:accent2="accent2" w:accent3="accent3" w:accent4="accent4" w:accent5="accent5" w:accent6="accent6" w:hyperlink="hyperlink" w:followedHyperlink="followedHyperlink"/>
-  <w:decimalSymbol w:val="."/>
+  <w:decimalSymbol w:val=","/>
   <w:listSeparator w:val=","/>
   <w15:chartTrackingRefBased/>
 </w:settings>
 </file>
 
 <file path=word/glossary/styles.xml><?xml version="1.0" encoding="utf-8"?>
-<w:styles xmlns:mc="http://schemas.openxmlformats.org/markup-compatibility/2006" xmlns:r="http://schemas.openxmlformats.org/officeDocument/2006/relationships" xmlns:w="http://schemas.openxmlformats.org/wordprocessingml/2006/main" xmlns:w14="http://schemas.microsoft.com/office/word/2010/wordml" xmlns:w15="http://schemas.microsoft.com/office/word/2012/wordml" xmlns:w16cex="http://schemas.microsoft.com/office/word/2018/wordml/cex" xmlns:w16cid="http://schemas.microsoft.com/office/word/2016/wordml/cid" xmlns:w16="http://schemas.microsoft.com/office/word/2018/wordml" xmlns:w16du="http://schemas.microsoft.com/office/word/2023/wordml/word16du" xmlns:w16sdtdh="http://schemas.microsoft.com/office/word/2020/wordml/sdtdatahash" xmlns:w16sdtfl="http://schemas.microsoft.com/office/word/2024/wordml/sdtformatlock" xmlns:w16se="http://schemas.microsoft.com/office/word/2015/wordml/symex" mc:Ignorable="w14 w15 w16se w16cid w16 w16cex w16sdtdh w16sdtfl w16du">
+<w:styles xmlns:mc="http://schemas.openxmlformats.org/markup-compatibility/2006" xmlns:r="http://schemas.openxmlformats.org/officeDocument/2006/relationships" xmlns:w="http://schemas.openxmlformats.org/wordprocessingml/2006/main" xmlns:w14="http://schemas.microsoft.com/office/word/2010/wordml" xmlns:w15="http://schemas.microsoft.com/office/word/2012/wordml" xmlns:w16cex="http://schemas.microsoft.com/office/word/2018/wordml/cex" xmlns:w16cid="http://schemas.microsoft.com/office/word/2016/wordml/cid" xmlns:w16="http://schemas.microsoft.com/office/word/2018/wordml" xmlns:w16sdtdh="http://schemas.microsoft.com/office/word/2020/wordml/sdtdatahash" xmlns:w16se="http://schemas.microsoft.com/office/word/2015/wordml/symex" mc:Ignorable="w14 w15 w16se w16cid w16 w16cex w16sdtdh">
   <w:docDefaults>
     <w:rPrDefault>
       <w:rPr>
@@ -3913,17 +3968,17 @@
     <w:lsdException w:name="Unresolved Mention" w:semiHidden="1" w:unhideWhenUsed="1"/>
     <w:lsdException w:name="Smart Link" w:semiHidden="1" w:unhideWhenUsed="1"/>
   </w:latentStyles>
-  <w:style w:type="paragraph" w:default="1" w:styleId="Binhthng">
+  <w:style w:type="paragraph" w:default="1" w:styleId="Normal">
     <w:name w:val="Normal"/>
     <w:qFormat/>
   </w:style>
-  <w:style w:type="character" w:default="1" w:styleId="Phngmcinhcuaoanvn">
+  <w:style w:type="character" w:default="1" w:styleId="DefaultParagraphFont">
     <w:name w:val="Default Paragraph Font"/>
     <w:uiPriority w:val="1"/>
     <w:semiHidden/>
     <w:unhideWhenUsed/>
   </w:style>
-  <w:style w:type="table" w:default="1" w:styleId="BangThngthng">
+  <w:style w:type="table" w:default="1" w:styleId="TableNormal">
     <w:name w:val="Normal Table"/>
     <w:uiPriority w:val="99"/>
     <w:semiHidden/>
@@ -3938,15 +3993,15 @@
       </w:tblCellMar>
     </w:tblPr>
   </w:style>
-  <w:style w:type="numbering" w:default="1" w:styleId="Khngco">
+  <w:style w:type="numbering" w:default="1" w:styleId="NoList">
     <w:name w:val="No List"/>
     <w:uiPriority w:val="99"/>
     <w:semiHidden/>
     <w:unhideWhenUsed/>
   </w:style>
-  <w:style w:type="character" w:styleId="VnbanChdanhsn">
+  <w:style w:type="character" w:styleId="PlaceholderText">
     <w:name w:val="Placeholder Text"/>
-    <w:basedOn w:val="Phngmcinhcuaoanvn"/>
+    <w:basedOn w:val="DefaultParagraphFont"/>
     <w:uiPriority w:val="99"/>
     <w:semiHidden/>
     <w:rsid w:val="00AA1D73"/>
@@ -3985,11 +4040,18 @@
       <w:rFonts w:eastAsiaTheme="minorHAnsi"/>
     </w:rPr>
   </w:style>
+  <w:style w:type="paragraph" w:customStyle="1" w:styleId="1B248AA8A40B4963ACEEC183DB04DC53">
+    <w:name w:val="1B248AA8A40B4963ACEEC183DB04DC53"/>
+    <w:rsid w:val="004E5AA5"/>
+    <w:rPr>
+      <w:rFonts w:eastAsiaTheme="minorHAnsi"/>
+    </w:rPr>
+  </w:style>
 </w:styles>
 </file>
 
 <file path=word/glossary/webSettings.xml><?xml version="1.0" encoding="utf-8"?>
-<w:webSettings xmlns:mc="http://schemas.openxmlformats.org/markup-compatibility/2006" xmlns:r="http://schemas.openxmlformats.org/officeDocument/2006/relationships" xmlns:w="http://schemas.openxmlformats.org/wordprocessingml/2006/main" xmlns:w14="http://schemas.microsoft.com/office/word/2010/wordml" xmlns:w15="http://schemas.microsoft.com/office/word/2012/wordml" xmlns:w16cex="http://schemas.microsoft.com/office/word/2018/wordml/cex" xmlns:w16cid="http://schemas.microsoft.com/office/word/2016/wordml/cid" xmlns:w16="http://schemas.microsoft.com/office/word/2018/wordml" xmlns:w16du="http://schemas.microsoft.com/office/word/2023/wordml/word16du" xmlns:w16sdtdh="http://schemas.microsoft.com/office/word/2020/wordml/sdtdatahash" xmlns:w16sdtfl="http://schemas.microsoft.com/office/word/2024/wordml/sdtformatlock" xmlns:w16se="http://schemas.microsoft.com/office/word/2015/wordml/symex" mc:Ignorable="w14 w15 w16se w16cid w16 w16cex w16sdtdh w16sdtfl w16du">
+<w:webSettings xmlns:mc="http://schemas.openxmlformats.org/markup-compatibility/2006" xmlns:r="http://schemas.openxmlformats.org/officeDocument/2006/relationships" xmlns:w="http://schemas.openxmlformats.org/wordprocessingml/2006/main" xmlns:w14="http://schemas.microsoft.com/office/word/2010/wordml" xmlns:w15="http://schemas.microsoft.com/office/word/2012/wordml" xmlns:w16cex="http://schemas.microsoft.com/office/word/2018/wordml/cex" xmlns:w16cid="http://schemas.microsoft.com/office/word/2016/wordml/cid" xmlns:w16="http://schemas.microsoft.com/office/word/2018/wordml" xmlns:w16sdtdh="http://schemas.microsoft.com/office/word/2020/wordml/sdtdatahash" xmlns:w16se="http://schemas.microsoft.com/office/word/2015/wordml/symex" mc:Ignorable="w14 w15 w16se w16cid w16 w16cex w16sdtdh">
   <w:optimizeForBrowser/>
   <w:allowPNG/>
 </w:webSettings>

--- a/wwwroot/MauDKCOt/GIAY_DK_COT_Full.docx
+++ b/wwwroot/MauDKCOt/GIAY_DK_COT_Full.docx
@@ -64,7 +64,7 @@
                 <v:shape id="_x0000_s1026" type="#_x0000_t75" style="position:absolute;left:0;text-align:left;margin-left:93.35pt;margin-top:12.3pt;width:53.5pt;height:65.8pt;z-index:-251658240">
                   <v:imagedata r:id="rId6" o:title=""/>
                 </v:shape>
-                <o:OLEObject Type="Embed" ProgID="CorelDraw.Graphic.24" ShapeID="_x0000_s1026" DrawAspect="Content" ObjectID="_1811563364" r:id="rId7"/>
+                <o:OLEObject Type="Embed" ProgID="CorelDraw.Graphic.24" ShapeID="_x0000_s1026" DrawAspect="Content" ObjectID="_1811564273" r:id="rId7"/>
               </w:object>
             </w:r>
             <w:r>
@@ -1519,7 +1519,19 @@
               <w:rPr>
                 <w:rFonts w:ascii="Times New Roman" w:hAnsi="Times New Roman" w:cs="Times New Roman"/>
               </w:rPr>
-              <w:t>ng thống báo lại bổn tự để bổ sung điều chỉnh lại để tiện cho việc liên lạc. Xin cảm ơn</w:t>
+              <w:t>ng t</w:t>
+            </w:r>
+            <w:r>
+              <w:rPr>
+                <w:rFonts w:ascii="Times New Roman" w:hAnsi="Times New Roman" w:cs="Times New Roman"/>
+              </w:rPr>
+              <w:t>hô</w:t>
+            </w:r>
+            <w:r>
+              <w:rPr>
+                <w:rFonts w:ascii="Times New Roman" w:hAnsi="Times New Roman" w:cs="Times New Roman"/>
+              </w:rPr>
+              <w:t>ng báo lại bổn tự để bổ sung điều chỉnh lại để tiện cho việc liên lạc. Xin cảm ơn</w:t>
             </w:r>
           </w:p>
         </w:tc>
@@ -3453,7 +3465,7 @@
     <w:charset w:val="00"/>
     <w:family w:val="modern"/>
     <w:pitch w:val="fixed"/>
-    <w:sig w:usb0="E0002EFF" w:usb1="C0007843" w:usb2="00000009" w:usb3="00000000" w:csb0="000001FF" w:csb1="00000000"/>
+    <w:sig w:usb0="20002A87" w:usb1="80000000" w:usb2="00000008" w:usb3="00000000" w:csb0="000001FF" w:csb1="00000000"/>
   </w:font>
   <w:font w:name="Wingdings">
     <w:panose1 w:val="05000000000000000000"/>
@@ -3546,6 +3558,7 @@
     <w:rsid w:val="00E17F35"/>
     <w:rsid w:val="00EB19B4"/>
     <w:rsid w:val="00F0772D"/>
+    <w:rsid w:val="00F20171"/>
     <w:rsid w:val="00F66B20"/>
     <w:rsid w:val="00FA5E0E"/>
     <w:rsid w:val="00FB2357"/>
@@ -4033,13 +4046,6 @@
     <w:name w:val="2B52745E228C43ED8EA8E12C3F4F53E8"/>
     <w:rsid w:val="00AA1D73"/>
   </w:style>
-  <w:style w:type="paragraph" w:customStyle="1" w:styleId="1B248AA8A40B4963ACEEC183DB04DC531">
-    <w:name w:val="1B248AA8A40B4963ACEEC183DB04DC531"/>
-    <w:rsid w:val="00A42330"/>
-    <w:rPr>
-      <w:rFonts w:eastAsiaTheme="minorHAnsi"/>
-    </w:rPr>
-  </w:style>
   <w:style w:type="paragraph" w:customStyle="1" w:styleId="1B248AA8A40B4963ACEEC183DB04DC53">
     <w:name w:val="1B248AA8A40B4963ACEEC183DB04DC53"/>
     <w:rsid w:val="004E5AA5"/>

--- a/wwwroot/MauDKCOt/GIAY_DK_COT_Full.docx
+++ b/wwwroot/MauDKCOt/GIAY_DK_COT_Full.docx
@@ -64,7 +64,7 @@
                 <v:shape id="_x0000_s1026" type="#_x0000_t75" style="position:absolute;left:0;text-align:left;margin-left:93.35pt;margin-top:12.3pt;width:53.5pt;height:65.8pt;z-index:-251658240">
                   <v:imagedata r:id="rId6" o:title=""/>
                 </v:shape>
-                <o:OLEObject Type="Embed" ProgID="CorelDraw.Graphic.24" ShapeID="_x0000_s1026" DrawAspect="Content" ObjectID="_1811564273" r:id="rId7"/>
+                <o:OLEObject Type="Embed" ProgID="CorelDraw.Graphic.24" ShapeID="_x0000_s1026" DrawAspect="Content" ObjectID="_1811692489" r:id="rId7"/>
               </w:object>
             </w:r>
             <w:r>
@@ -256,7 +256,7 @@
                 <w:sz w:val="28"/>
                 <w:szCs w:val="28"/>
               </w:rPr>
-              <w:t xml:space="preserve">                                    </w:t>
+              <w:t xml:space="preserve">                                  </w:t>
             </w:r>
             <w:r>
               <w:rPr>
@@ -288,8 +288,9 @@
                     <w:rFonts w:ascii="Times New Roman" w:hAnsi="Times New Roman" w:cs="Times New Roman"/>
                     <w:b/>
                     <w:bCs/>
-                    <w:sz w:val="28"/>
-                    <w:szCs w:val="28"/>
+                    <w:color w:val="FF0000"/>
+                    <w:sz w:val="32"/>
+                    <w:szCs w:val="32"/>
                   </w:rPr>
                   <w:t>MaSoHoSo</w:t>
                 </w:r>
@@ -908,22 +909,6 @@
                 <w:szCs w:val="28"/>
               </w:rPr>
               <w:t xml:space="preserve">                       </w:t>
-            </w:r>
-            <w:r>
-              <w:rPr>
-                <w:rFonts w:ascii="Times New Roman" w:hAnsi="Times New Roman" w:cs="Times New Roman"/>
-                <w:sz w:val="28"/>
-                <w:szCs w:val="28"/>
-              </w:rPr>
-              <w:t>Điện thoại bàn:…………………</w:t>
-            </w:r>
-            <w:r>
-              <w:rPr>
-                <w:rFonts w:ascii="Times New Roman" w:hAnsi="Times New Roman" w:cs="Times New Roman"/>
-                <w:sz w:val="28"/>
-                <w:szCs w:val="28"/>
-              </w:rPr>
-              <w:t>…</w:t>
             </w:r>
           </w:p>
           <w:p>
@@ -3251,7 +3236,7 @@
       <w:docPartBody>
         <w:p>
           <w:pPr>
-            <w:pStyle w:val="1B248AA8A40B4963ACEEC183DB04DC53"/>
+            <w:pStyle w:val="1B248AA8A40B4963ACEEC183DB04DC532"/>
           </w:pPr>
           <w:r>
             <w:rPr>
@@ -3526,6 +3511,7 @@
     <w:rsid w:val="00551EE3"/>
     <w:rsid w:val="005850D1"/>
     <w:rsid w:val="006131D2"/>
+    <w:rsid w:val="006B1218"/>
     <w:rsid w:val="00720D4D"/>
     <w:rsid w:val="0076748C"/>
     <w:rsid w:val="007A06A0"/>
@@ -3543,6 +3529,7 @@
     <w:rsid w:val="00A42330"/>
     <w:rsid w:val="00AA1D73"/>
     <w:rsid w:val="00B1737E"/>
+    <w:rsid w:val="00B4163D"/>
     <w:rsid w:val="00B42592"/>
     <w:rsid w:val="00B62957"/>
     <w:rsid w:val="00B930D7"/>
@@ -4053,6 +4040,20 @@
       <w:rFonts w:eastAsiaTheme="minorHAnsi"/>
     </w:rPr>
   </w:style>
+  <w:style w:type="paragraph" w:customStyle="1" w:styleId="1B248AA8A40B4963ACEEC183DB04DC531">
+    <w:name w:val="1B248AA8A40B4963ACEEC183DB04DC531"/>
+    <w:rsid w:val="006B1218"/>
+    <w:rPr>
+      <w:rFonts w:eastAsiaTheme="minorHAnsi"/>
+    </w:rPr>
+  </w:style>
+  <w:style w:type="paragraph" w:customStyle="1" w:styleId="1B248AA8A40B4963ACEEC183DB04DC532">
+    <w:name w:val="1B248AA8A40B4963ACEEC183DB04DC532"/>
+    <w:rsid w:val="006B1218"/>
+    <w:rPr>
+      <w:rFonts w:eastAsiaTheme="minorHAnsi"/>
+    </w:rPr>
+  </w:style>
 </w:styles>
 </file>
 
